--- a/Autoword_XtendM3_0130/Forms/EXT130MI-UpdNoShow.docx
+++ b/Autoword_XtendM3_0130/Forms/EXT130MI-UpdNoShow.docx
@@ -95,7 +95,6 @@
         </w:rPr>
         <w:t xml:space="preserve"> </w:t>
       </w:r>
-      <w:proofErr w:type="spellStart"/>
       <w:r>
         <w:rPr>
           <w:color w:val="000000"/>
@@ -104,7 +103,6 @@
         </w:rPr>
         <w:t>Autoworld</w:t>
       </w:r>
-      <w:proofErr w:type="spellEnd"/>
     </w:p>
     <w:p>
       <w:pPr>
@@ -249,6 +247,22 @@
           <w:sz w:val="22"/>
           <w:szCs w:val="22"/>
         </w:rPr>
+        <w:t xml:space="preserve"> (EXSTAT)</w:t>
+      </w:r>
+      <w:r>
+        <w:rPr>
+          <w:color w:val="000000"/>
+          <w:sz w:val="22"/>
+          <w:szCs w:val="22"/>
+        </w:rPr>
+        <w:t xml:space="preserve"> of “New.” This means that the person has not shown up for their appointment, and we need to update their status</w:t>
+      </w:r>
+      <w:r>
+        <w:rPr>
+          <w:color w:val="000000"/>
+          <w:sz w:val="22"/>
+          <w:szCs w:val="22"/>
+        </w:rPr>
         <w:t xml:space="preserve"> </w:t>
       </w:r>
       <w:r>
@@ -257,192 +271,409 @@
           <w:sz w:val="22"/>
           <w:szCs w:val="22"/>
         </w:rPr>
-        <w:t>(EXSTAT)</w:t>
-      </w:r>
-      <w:r>
-        <w:rPr>
-          <w:color w:val="000000"/>
-          <w:sz w:val="22"/>
-          <w:szCs w:val="22"/>
-        </w:rPr>
-        <w:t xml:space="preserve"> of “New.” This means that the person has not shown up for their appointment, and we need to update their status</w:t>
-      </w:r>
-      <w:r>
-        <w:rPr>
-          <w:color w:val="000000"/>
-          <w:sz w:val="22"/>
-          <w:szCs w:val="22"/>
+        <w:t xml:space="preserve">to “No Show Up.” </w:t>
+      </w:r>
+    </w:p>
+    <w:p>
+      <w:pPr>
+        <w:pStyle w:val="NormalWeb"/>
+        <w:rPr>
+          <w:color w:val="000000"/>
+        </w:rPr>
+      </w:pPr>
+      <w:r>
+        <w:rPr>
+          <w:b/>
+          <w:bCs/>
+          <w:color w:val="000000"/>
+        </w:rPr>
+        <w:t>Solution Description</w:t>
+      </w:r>
+      <w:r>
+        <w:rPr>
+          <w:color w:val="000000"/>
+        </w:rPr>
+        <w:t xml:space="preserve"> (1 or 2 paragraphs):</w:t>
+      </w:r>
+    </w:p>
+    <w:p>
+      <w:pPr>
+        <w:pStyle w:val="NormalWeb"/>
+        <w:rPr>
+          <w:color w:val="000000"/>
+          <w:sz w:val="22"/>
+          <w:szCs w:val="22"/>
+        </w:rPr>
+      </w:pPr>
+      <w:r>
+        <w:rPr>
+          <w:color w:val="000000"/>
+          <w:sz w:val="22"/>
+          <w:szCs w:val="22"/>
+        </w:rPr>
+        <w:t xml:space="preserve">We </w:t>
+      </w:r>
+      <w:r>
+        <w:rPr>
+          <w:color w:val="000000"/>
+          <w:sz w:val="22"/>
+          <w:szCs w:val="22"/>
+        </w:rPr>
+        <w:t xml:space="preserve">find if the appointment day (EXDATE) is before the current day. Based on these results, we check to see if the status (EXSTAT) is still “New”. If the status is “New” we will change it to “No Show Up” and append the appointment ID (EXCUOR) to a list which we will then return to be used in later workflows. </w:t>
+      </w:r>
+    </w:p>
+    <w:p>
+      <w:pPr>
+        <w:pStyle w:val="NormalWeb"/>
+        <w:rPr>
+          <w:color w:val="000000"/>
+          <w:sz w:val="22"/>
+          <w:szCs w:val="22"/>
+        </w:rPr>
+      </w:pPr>
+      <w:r>
+        <w:rPr>
+          <w:b/>
+          <w:bCs/>
+          <w:color w:val="000000"/>
+        </w:rPr>
+        <w:t>Affected M3 Module</w:t>
+      </w:r>
+      <w:r>
+        <w:rPr>
+          <w:color w:val="000000"/>
+          <w:sz w:val="22"/>
+          <w:szCs w:val="22"/>
+        </w:rPr>
+        <w:t xml:space="preserve"> (Finance, Procurement, etc.)</w:t>
+      </w:r>
+      <w:r>
+        <w:rPr>
+          <w:color w:val="000000"/>
+          <w:sz w:val="22"/>
+          <w:szCs w:val="22"/>
+        </w:rPr>
+        <w:t>:</w:t>
+      </w:r>
+      <w:r>
+        <w:rPr>
+          <w:color w:val="000000"/>
+          <w:sz w:val="22"/>
+          <w:szCs w:val="22"/>
+        </w:rPr>
+        <w:t xml:space="preserve"> None</w:t>
+      </w:r>
+    </w:p>
+    <w:p>
+      <w:pPr>
+        <w:pStyle w:val="NormalWeb"/>
+        <w:rPr>
+          <w:color w:val="000000"/>
+          <w:sz w:val="22"/>
+          <w:szCs w:val="22"/>
+        </w:rPr>
+      </w:pPr>
+      <w:r>
+        <w:rPr>
+          <w:b/>
+          <w:bCs/>
+          <w:color w:val="000000"/>
+        </w:rPr>
+        <w:t>Is this a new solution?</w:t>
+      </w:r>
+      <w:r>
+        <w:rPr>
+          <w:color w:val="000000"/>
+          <w:sz w:val="22"/>
+          <w:szCs w:val="22"/>
+        </w:rPr>
+        <w:t>:</w:t>
+      </w:r>
+      <w:r>
+        <w:rPr>
+          <w:color w:val="000000"/>
+          <w:sz w:val="22"/>
+          <w:szCs w:val="22"/>
+        </w:rPr>
+        <w:t xml:space="preserve"> Yes</w:t>
+      </w:r>
+    </w:p>
+    <w:p>
+      <w:pPr>
+        <w:pStyle w:val="NormalWeb"/>
+        <w:rPr>
+          <w:color w:val="000000"/>
+          <w:sz w:val="22"/>
+          <w:szCs w:val="22"/>
+        </w:rPr>
+      </w:pPr>
+      <w:r>
+        <w:rPr>
+          <w:b/>
+          <w:bCs/>
+          <w:color w:val="000000"/>
+        </w:rPr>
+        <w:t>Does it implement direct database access?</w:t>
+      </w:r>
+      <w:r>
+        <w:rPr>
+          <w:b/>
+          <w:bCs/>
+          <w:color w:val="000000"/>
+        </w:rPr>
+        <w:t xml:space="preserve">: </w:t>
+      </w:r>
+      <w:r>
+        <w:rPr>
+          <w:color w:val="000000"/>
+          <w:sz w:val="22"/>
+          <w:szCs w:val="22"/>
+        </w:rPr>
+        <w:t>Yes</w:t>
+      </w:r>
+    </w:p>
+    <w:p>
+      <w:pPr>
+        <w:pStyle w:val="NormalWeb"/>
+        <w:rPr>
+          <w:color w:val="000000"/>
+        </w:rPr>
+      </w:pPr>
+      <w:r>
+        <w:rPr>
+          <w:color w:val="000000"/>
+        </w:rPr>
+        <w:t xml:space="preserve">- </w:t>
+      </w:r>
+      <w:r>
+        <w:rPr>
+          <w:b/>
+          <w:bCs/>
+          <w:color w:val="000000"/>
+        </w:rPr>
+        <w:t>Is direct access done on M3 Standard Tables or Dynamic (XtendM3) Tables</w:t>
+      </w:r>
+      <w:r>
+        <w:rPr>
+          <w:color w:val="000000"/>
+        </w:rPr>
+        <w:t>?</w:t>
+      </w:r>
+      <w:r>
+        <w:rPr>
+          <w:color w:val="000000"/>
+        </w:rPr>
+        <w:t xml:space="preserve">:  </w:t>
+      </w:r>
+      <w:r>
+        <w:rPr>
+          <w:color w:val="000000"/>
+          <w:sz w:val="22"/>
+          <w:szCs w:val="22"/>
+        </w:rPr>
+        <w:t>Dynamic</w:t>
+      </w:r>
+      <w:r>
+        <w:rPr>
+          <w:color w:val="000000"/>
         </w:rPr>
         <w:t xml:space="preserve"> </w:t>
       </w:r>
-      <w:r>
-        <w:rPr>
-          <w:color w:val="000000"/>
-          <w:sz w:val="22"/>
-          <w:szCs w:val="22"/>
-        </w:rPr>
-        <w:t xml:space="preserve">to “No Show Up.” </w:t>
-      </w:r>
-    </w:p>
-    <w:p>
-      <w:pPr>
-        <w:pStyle w:val="NormalWeb"/>
-        <w:rPr>
-          <w:color w:val="000000"/>
-        </w:rPr>
-      </w:pPr>
-      <w:r>
-        <w:rPr>
-          <w:b/>
-          <w:bCs/>
-          <w:color w:val="000000"/>
-        </w:rPr>
-        <w:t>Solution Description</w:t>
-      </w:r>
-      <w:r>
-        <w:rPr>
-          <w:color w:val="000000"/>
-        </w:rPr>
-        <w:t xml:space="preserve"> (1 or 2 paragraphs):</w:t>
-      </w:r>
-    </w:p>
-    <w:p>
-      <w:pPr>
-        <w:pStyle w:val="NormalWeb"/>
-        <w:rPr>
-          <w:color w:val="000000"/>
-          <w:sz w:val="22"/>
-          <w:szCs w:val="22"/>
-        </w:rPr>
-      </w:pPr>
-      <w:r>
-        <w:rPr>
-          <w:color w:val="000000"/>
-          <w:sz w:val="22"/>
-          <w:szCs w:val="22"/>
-        </w:rPr>
-        <w:t xml:space="preserve">We </w:t>
-      </w:r>
-      <w:r>
-        <w:rPr>
-          <w:color w:val="000000"/>
-          <w:sz w:val="22"/>
-          <w:szCs w:val="22"/>
-        </w:rPr>
-        <w:t xml:space="preserve">find if the appointment day (EXDATE) is before the current day. Based on these results, we check to see if the status (EXSTAT) is still “New”. If the status is “New” we will change it to “No Show Up” and append the appointment ID (EXCUOR) to a list which we will then return to be used in later workflows. </w:t>
-      </w:r>
-    </w:p>
-    <w:p>
-      <w:pPr>
-        <w:pStyle w:val="NormalWeb"/>
-        <w:rPr>
-          <w:color w:val="000000"/>
-          <w:sz w:val="22"/>
-          <w:szCs w:val="22"/>
-        </w:rPr>
-      </w:pPr>
-      <w:r>
-        <w:rPr>
-          <w:b/>
-          <w:bCs/>
-          <w:color w:val="000000"/>
-        </w:rPr>
-        <w:t>Affected M3 Module</w:t>
-      </w:r>
-      <w:r>
-        <w:rPr>
-          <w:color w:val="000000"/>
-          <w:sz w:val="22"/>
-          <w:szCs w:val="22"/>
-        </w:rPr>
-        <w:t xml:space="preserve"> (Finance, Procurement, etc.)</w:t>
-      </w:r>
-      <w:r>
-        <w:rPr>
-          <w:color w:val="000000"/>
-          <w:sz w:val="22"/>
-          <w:szCs w:val="22"/>
-        </w:rPr>
-        <w:t>:</w:t>
-      </w:r>
-      <w:r>
-        <w:rPr>
-          <w:color w:val="000000"/>
-          <w:sz w:val="22"/>
-          <w:szCs w:val="22"/>
-        </w:rPr>
-        <w:t xml:space="preserve"> None</w:t>
-      </w:r>
-    </w:p>
-    <w:p>
-      <w:pPr>
-        <w:pStyle w:val="NormalWeb"/>
-        <w:rPr>
-          <w:color w:val="000000"/>
-          <w:sz w:val="22"/>
-          <w:szCs w:val="22"/>
-        </w:rPr>
-      </w:pPr>
-      <w:r>
-        <w:rPr>
-          <w:b/>
-          <w:bCs/>
-          <w:color w:val="000000"/>
-        </w:rPr>
-        <w:t>Is this a new solution?</w:t>
-      </w:r>
-      <w:r>
-        <w:rPr>
-          <w:color w:val="000000"/>
-          <w:sz w:val="22"/>
-          <w:szCs w:val="22"/>
-        </w:rPr>
-        <w:t>:</w:t>
-      </w:r>
-      <w:r>
-        <w:rPr>
-          <w:color w:val="000000"/>
-          <w:sz w:val="22"/>
-          <w:szCs w:val="22"/>
-        </w:rPr>
-        <w:t xml:space="preserve"> Yes</w:t>
-      </w:r>
-    </w:p>
-    <w:p>
-      <w:pPr>
-        <w:pStyle w:val="NormalWeb"/>
-        <w:rPr>
-          <w:color w:val="000000"/>
-          <w:sz w:val="22"/>
-          <w:szCs w:val="22"/>
-        </w:rPr>
-      </w:pPr>
-      <w:r>
-        <w:rPr>
-          <w:b/>
-          <w:bCs/>
-          <w:color w:val="000000"/>
-        </w:rPr>
-        <w:t xml:space="preserve">Does it implement direct database </w:t>
-      </w:r>
-      <w:proofErr w:type="gramStart"/>
-      <w:r>
-        <w:rPr>
-          <w:b/>
-          <w:bCs/>
-          <w:color w:val="000000"/>
-        </w:rPr>
-        <w:t>access?</w:t>
-      </w:r>
-      <w:r>
-        <w:rPr>
-          <w:b/>
-          <w:bCs/>
-          <w:color w:val="000000"/>
-        </w:rPr>
-        <w:t>:</w:t>
-      </w:r>
-      <w:proofErr w:type="gramEnd"/>
+    </w:p>
+    <w:p>
+      <w:pPr>
+        <w:pStyle w:val="NormalWeb"/>
+        <w:ind w:firstLine="720"/>
+        <w:rPr>
+          <w:color w:val="000000"/>
+        </w:rPr>
+      </w:pPr>
+      <w:r>
+        <w:rPr>
+          <w:color w:val="000000"/>
+          <w:sz w:val="22"/>
+          <w:szCs w:val="22"/>
+        </w:rPr>
+        <w:t xml:space="preserve">- </w:t>
+      </w:r>
+      <w:r>
+        <w:rPr>
+          <w:b/>
+          <w:bCs/>
+          <w:color w:val="000000"/>
+        </w:rPr>
+        <w:t>If M3 Standard Table direct database access</w:t>
+      </w:r>
+    </w:p>
+    <w:p>
+      <w:pPr>
+        <w:pStyle w:val="NormalWeb"/>
+        <w:ind w:firstLine="720"/>
+        <w:rPr>
+          <w:color w:val="000000"/>
+        </w:rPr>
+      </w:pPr>
+      <w:r>
+        <w:rPr>
+          <w:color w:val="000000"/>
+        </w:rPr>
+        <w:t xml:space="preserve">- </w:t>
+      </w:r>
+      <w:r>
+        <w:rPr>
+          <w:b/>
+          <w:bCs/>
+          <w:color w:val="000000"/>
+        </w:rPr>
+        <w:t>Is there a standard M3 API for the M3 standard table?</w:t>
+      </w:r>
+    </w:p>
+    <w:p>
+      <w:pPr>
+        <w:pStyle w:val="NormalWeb"/>
+        <w:ind w:firstLine="720"/>
+        <w:rPr>
+          <w:b/>
+          <w:bCs/>
+          <w:color w:val="000000"/>
+        </w:rPr>
+      </w:pPr>
+      <w:r>
+        <w:rPr>
+          <w:color w:val="000000"/>
+        </w:rPr>
+        <w:t xml:space="preserve">- </w:t>
+      </w:r>
+      <w:r>
+        <w:rPr>
+          <w:b/>
+          <w:bCs/>
+          <w:color w:val="000000"/>
+        </w:rPr>
+        <w:t>If yes, why was the M3 API not used instead of the direct database access?</w:t>
+      </w:r>
+    </w:p>
+    <w:p>
+      <w:pPr>
+        <w:pStyle w:val="NormalWeb"/>
+        <w:ind w:left="720"/>
+        <w:rPr>
+          <w:color w:val="000000"/>
+        </w:rPr>
+      </w:pPr>
+      <w:r>
+        <w:rPr>
+          <w:color w:val="000000"/>
+        </w:rPr>
+        <w:t xml:space="preserve">- </w:t>
+      </w:r>
+      <w:r>
+        <w:rPr>
+          <w:b/>
+          <w:bCs/>
+          <w:color w:val="000000"/>
+        </w:rPr>
+        <w:t>If no, was an enhancement request sent to product development to have an M3 API created for the M3 standard table?</w:t>
+      </w:r>
+    </w:p>
+    <w:p>
+      <w:pPr>
+        <w:pStyle w:val="NormalWeb"/>
+        <w:ind w:left="720"/>
+        <w:rPr>
+          <w:b/>
+          <w:bCs/>
+          <w:color w:val="000000"/>
+          <w:sz w:val="22"/>
+          <w:szCs w:val="22"/>
+        </w:rPr>
+      </w:pPr>
+      <w:r>
+        <w:rPr>
+          <w:color w:val="000000"/>
+        </w:rPr>
+        <w:t xml:space="preserve">- </w:t>
+      </w:r>
+      <w:r>
+        <w:rPr>
+          <w:b/>
+          <w:bCs/>
+          <w:color w:val="000000"/>
+        </w:rPr>
+        <w:t>Are indexes used to access the tables, using keys other than just the company and division?</w:t>
+      </w:r>
+    </w:p>
+    <w:p>
+      <w:pPr>
+        <w:pStyle w:val="NormalWeb"/>
+        <w:ind w:left="720"/>
+        <w:rPr>
+          <w:color w:val="000000"/>
+        </w:rPr>
+      </w:pPr>
+      <w:r>
+        <w:rPr>
+          <w:color w:val="000000"/>
+        </w:rPr>
+        <w:t xml:space="preserve">- </w:t>
+      </w:r>
+      <w:r>
+        <w:rPr>
+          <w:b/>
+          <w:bCs/>
+          <w:color w:val="000000"/>
+        </w:rPr>
+        <w:t>Are you using expressions to filter the database access? How many records are estimated to be retrieved if filter is not applied?</w:t>
+      </w:r>
+    </w:p>
+    <w:p>
+      <w:pPr>
+        <w:pStyle w:val="NormalWeb"/>
+        <w:rPr>
+          <w:b/>
+          <w:bCs/>
+          <w:color w:val="000000"/>
+        </w:rPr>
+      </w:pPr>
+      <w:r>
+        <w:rPr>
+          <w:color w:val="000000"/>
+        </w:rPr>
+        <w:t xml:space="preserve">- </w:t>
+      </w:r>
+      <w:r>
+        <w:rPr>
+          <w:b/>
+          <w:bCs/>
+          <w:color w:val="000000"/>
+        </w:rPr>
+        <w:t>If Dynamic (XtendM3) Table direct database access</w:t>
+      </w:r>
+    </w:p>
+    <w:p>
+      <w:pPr>
+        <w:pStyle w:val="NormalWeb"/>
+        <w:ind w:firstLine="720"/>
+        <w:rPr>
+          <w:color w:val="000000"/>
+          <w:sz w:val="22"/>
+          <w:szCs w:val="22"/>
+        </w:rPr>
+      </w:pPr>
+      <w:r>
+        <w:rPr>
+          <w:color w:val="000000"/>
+        </w:rPr>
+        <w:t xml:space="preserve">- </w:t>
+      </w:r>
+      <w:r>
+        <w:rPr>
+          <w:b/>
+          <w:bCs/>
+          <w:color w:val="000000"/>
+        </w:rPr>
+        <w:t>Is the dynamic table extending an M3 standard table?</w:t>
+      </w:r>
       <w:r>
         <w:rPr>
           <w:b/>
@@ -457,284 +688,7 @@
           <w:sz w:val="22"/>
           <w:szCs w:val="22"/>
         </w:rPr>
-        <w:t>Yes</w:t>
-      </w:r>
-    </w:p>
-    <w:p>
-      <w:pPr>
-        <w:pStyle w:val="NormalWeb"/>
-        <w:rPr>
-          <w:color w:val="000000"/>
-        </w:rPr>
-      </w:pPr>
-      <w:r>
-        <w:rPr>
-          <w:color w:val="000000"/>
-        </w:rPr>
-        <w:t xml:space="preserve">- </w:t>
-      </w:r>
-      <w:r>
-        <w:rPr>
-          <w:b/>
-          <w:bCs/>
-          <w:color w:val="000000"/>
-        </w:rPr>
-        <w:t>Is direct access done on M3 Standard Tables or Dynamic (XtendM3) Tables</w:t>
-      </w:r>
-      <w:r>
-        <w:rPr>
-          <w:color w:val="000000"/>
-        </w:rPr>
-        <w:t>?</w:t>
-      </w:r>
-      <w:r>
-        <w:rPr>
-          <w:color w:val="000000"/>
-        </w:rPr>
-        <w:t xml:space="preserve">:  </w:t>
-      </w:r>
-      <w:r>
-        <w:rPr>
-          <w:color w:val="000000"/>
-          <w:sz w:val="22"/>
-          <w:szCs w:val="22"/>
-        </w:rPr>
-        <w:t>Dynamic</w:t>
-      </w:r>
-      <w:r>
-        <w:rPr>
-          <w:color w:val="000000"/>
-        </w:rPr>
-        <w:t xml:space="preserve"> </w:t>
-      </w:r>
-    </w:p>
-    <w:p>
-      <w:pPr>
-        <w:pStyle w:val="NormalWeb"/>
-        <w:ind w:firstLine="720"/>
-        <w:rPr>
-          <w:color w:val="000000"/>
-        </w:rPr>
-      </w:pPr>
-      <w:r>
-        <w:rPr>
-          <w:color w:val="000000"/>
-          <w:sz w:val="22"/>
-          <w:szCs w:val="22"/>
-        </w:rPr>
-        <w:t xml:space="preserve">- </w:t>
-      </w:r>
-      <w:r>
-        <w:rPr>
-          <w:b/>
-          <w:bCs/>
-          <w:color w:val="000000"/>
-        </w:rPr>
-        <w:t>If M3 Standard Table direct database access</w:t>
-      </w:r>
-    </w:p>
-    <w:p>
-      <w:pPr>
-        <w:pStyle w:val="NormalWeb"/>
-        <w:ind w:firstLine="720"/>
-        <w:rPr>
-          <w:color w:val="000000"/>
-        </w:rPr>
-      </w:pPr>
-      <w:r>
-        <w:rPr>
-          <w:color w:val="000000"/>
-        </w:rPr>
-        <w:t xml:space="preserve">- </w:t>
-      </w:r>
-      <w:r>
-        <w:rPr>
-          <w:b/>
-          <w:bCs/>
-          <w:color w:val="000000"/>
-        </w:rPr>
-        <w:t>Is there a standard M3 API for the M3 standard table?</w:t>
-      </w:r>
-    </w:p>
-    <w:p>
-      <w:pPr>
-        <w:pStyle w:val="NormalWeb"/>
-        <w:ind w:firstLine="720"/>
-        <w:rPr>
-          <w:b/>
-          <w:bCs/>
-          <w:color w:val="000000"/>
-        </w:rPr>
-      </w:pPr>
-      <w:r>
-        <w:rPr>
-          <w:color w:val="000000"/>
-        </w:rPr>
-        <w:t xml:space="preserve">- </w:t>
-      </w:r>
-      <w:r>
-        <w:rPr>
-          <w:b/>
-          <w:bCs/>
-          <w:color w:val="000000"/>
-        </w:rPr>
-        <w:t>If yes, why was the M3 API not used instead of the direct database access?</w:t>
-      </w:r>
-    </w:p>
-    <w:p>
-      <w:pPr>
-        <w:pStyle w:val="NormalWeb"/>
-        <w:ind w:left="720"/>
-        <w:rPr>
-          <w:color w:val="000000"/>
-        </w:rPr>
-      </w:pPr>
-      <w:r>
-        <w:rPr>
-          <w:color w:val="000000"/>
-        </w:rPr>
-        <w:t xml:space="preserve">- </w:t>
-      </w:r>
-      <w:r>
-        <w:rPr>
-          <w:b/>
-          <w:bCs/>
-          <w:color w:val="000000"/>
-        </w:rPr>
-        <w:t>If no, was an enhancement request sent to product development to have an M3 API created for the M3 standard table?</w:t>
-      </w:r>
-    </w:p>
-    <w:p>
-      <w:pPr>
-        <w:pStyle w:val="NormalWeb"/>
-        <w:ind w:left="720"/>
-        <w:rPr>
-          <w:b/>
-          <w:bCs/>
-          <w:color w:val="000000"/>
-          <w:sz w:val="22"/>
-          <w:szCs w:val="22"/>
-        </w:rPr>
-      </w:pPr>
-      <w:r>
-        <w:rPr>
-          <w:color w:val="000000"/>
-        </w:rPr>
-        <w:t xml:space="preserve">- </w:t>
-      </w:r>
-      <w:r>
-        <w:rPr>
-          <w:b/>
-          <w:bCs/>
-          <w:color w:val="000000"/>
-        </w:rPr>
-        <w:t>Are indexes used to access the tables, using keys other than just the company and division?</w:t>
-      </w:r>
-    </w:p>
-    <w:p>
-      <w:pPr>
-        <w:pStyle w:val="NormalWeb"/>
-        <w:ind w:left="720"/>
-        <w:rPr>
-          <w:color w:val="000000"/>
-        </w:rPr>
-      </w:pPr>
-      <w:r>
-        <w:rPr>
-          <w:color w:val="000000"/>
-        </w:rPr>
-        <w:t xml:space="preserve">- </w:t>
-      </w:r>
-      <w:r>
-        <w:rPr>
-          <w:b/>
-          <w:bCs/>
-          <w:color w:val="000000"/>
-        </w:rPr>
-        <w:t>Are you using expressions to filter the database access? How many records are estimated to be retrieved if filter is not applied?</w:t>
-      </w:r>
-    </w:p>
-    <w:p>
-      <w:pPr>
-        <w:pStyle w:val="NormalWeb"/>
-        <w:rPr>
-          <w:b/>
-          <w:bCs/>
-          <w:color w:val="000000"/>
-        </w:rPr>
-      </w:pPr>
-      <w:r>
-        <w:rPr>
-          <w:color w:val="000000"/>
-        </w:rPr>
-        <w:t xml:space="preserve">- </w:t>
-      </w:r>
-      <w:r>
-        <w:rPr>
-          <w:b/>
-          <w:bCs/>
-          <w:color w:val="000000"/>
-        </w:rPr>
-        <w:t>If Dynamic (XtendM3) Table direct database access</w:t>
-      </w:r>
-    </w:p>
-    <w:p>
-      <w:pPr>
-        <w:pStyle w:val="NormalWeb"/>
-        <w:ind w:firstLine="720"/>
-        <w:rPr>
-          <w:color w:val="000000"/>
-          <w:sz w:val="22"/>
-          <w:szCs w:val="22"/>
-        </w:rPr>
-      </w:pPr>
-      <w:r>
-        <w:rPr>
-          <w:color w:val="000000"/>
-        </w:rPr>
-        <w:t xml:space="preserve">- </w:t>
-      </w:r>
-      <w:r>
-        <w:rPr>
-          <w:b/>
-          <w:bCs/>
-          <w:color w:val="000000"/>
-        </w:rPr>
-        <w:t>Is the dynamic table extending an M3 standard table</w:t>
-      </w:r>
-      <w:proofErr w:type="gramStart"/>
-      <w:r>
-        <w:rPr>
-          <w:b/>
-          <w:bCs/>
-          <w:color w:val="000000"/>
-        </w:rPr>
-        <w:t>?</w:t>
-      </w:r>
-      <w:r>
-        <w:rPr>
-          <w:b/>
-          <w:bCs/>
-          <w:color w:val="000000"/>
-        </w:rPr>
-        <w:t xml:space="preserve"> </w:t>
-      </w:r>
-      <w:r>
-        <w:rPr>
-          <w:color w:val="000000"/>
-          <w:sz w:val="22"/>
-          <w:szCs w:val="22"/>
-        </w:rPr>
-        <w:t>:</w:t>
-      </w:r>
-      <w:proofErr w:type="gramEnd"/>
-      <w:r>
-        <w:rPr>
-          <w:color w:val="000000"/>
-          <w:sz w:val="22"/>
-          <w:szCs w:val="22"/>
-        </w:rPr>
-        <w:t xml:space="preserve"> No</w:t>
+        <w:t>: No</w:t>
       </w:r>
     </w:p>
     <w:p>
@@ -758,52 +712,51 @@
           <w:bCs/>
           <w:color w:val="000000"/>
         </w:rPr>
-        <w:t xml:space="preserve">If yes, have all the dynamic table fields, that are referenced to M3 standard table fields, been validated to make sure they exist in M3 </w:t>
-      </w:r>
-      <w:proofErr w:type="gramStart"/>
-      <w:r>
-        <w:rPr>
-          <w:b/>
-          <w:bCs/>
-          <w:color w:val="000000"/>
-        </w:rPr>
-        <w:t>e.g.</w:t>
-      </w:r>
-      <w:proofErr w:type="gramEnd"/>
-      <w:r>
-        <w:rPr>
-          <w:b/>
-          <w:bCs/>
-          <w:color w:val="000000"/>
-        </w:rPr>
-        <w:t xml:space="preserve"> Order Number?</w:t>
-      </w:r>
-    </w:p>
-    <w:p>
-      <w:pPr>
-        <w:pStyle w:val="NormalWeb"/>
-        <w:rPr>
-          <w:b/>
-          <w:bCs/>
-          <w:color w:val="000000"/>
-        </w:rPr>
-      </w:pPr>
-      <w:r>
-        <w:rPr>
-          <w:b/>
-          <w:bCs/>
-          <w:color w:val="000000"/>
-        </w:rPr>
-        <w:t xml:space="preserve">Has this solution / extension been fully tested and functionally </w:t>
-      </w:r>
-      <w:proofErr w:type="gramStart"/>
-      <w:r>
-        <w:rPr>
-          <w:b/>
-          <w:bCs/>
-          <w:color w:val="000000"/>
-        </w:rPr>
-        <w:t>approved?</w:t>
+        <w:t>If yes, have all the dynamic table fields, that are referenced to M3 standard table fields, been validated to make sure they exist in M3 e.g. Order Number?</w:t>
+      </w:r>
+    </w:p>
+    <w:p>
+      <w:pPr>
+        <w:pStyle w:val="NormalWeb"/>
+        <w:rPr>
+          <w:b/>
+          <w:bCs/>
+          <w:color w:val="000000"/>
+        </w:rPr>
+      </w:pPr>
+      <w:r>
+        <w:rPr>
+          <w:b/>
+          <w:bCs/>
+          <w:color w:val="000000"/>
+        </w:rPr>
+        <w:t>Has this solution / extension been fully tested and functionally approved?</w:t>
+      </w:r>
+      <w:r>
+        <w:rPr>
+          <w:color w:val="000000"/>
+          <w:sz w:val="22"/>
+          <w:szCs w:val="22"/>
+        </w:rPr>
+        <w:t>: Yes</w:t>
+      </w:r>
+    </w:p>
+    <w:p>
+      <w:pPr>
+        <w:pStyle w:val="NormalWeb"/>
+        <w:rPr>
+          <w:color w:val="000000"/>
+          <w:sz w:val="22"/>
+          <w:szCs w:val="22"/>
+        </w:rPr>
+      </w:pPr>
+      <w:r>
+        <w:rPr>
+          <w:b/>
+          <w:bCs/>
+          <w:color w:val="000000"/>
+        </w:rPr>
+        <w:t>Provide link/url to the version controlled repository containing the extensions</w:t>
       </w:r>
       <w:r>
         <w:rPr>
@@ -813,50 +766,218 @@
         </w:rPr>
         <w:t>:</w:t>
       </w:r>
-      <w:proofErr w:type="gramEnd"/>
-      <w:r>
-        <w:rPr>
-          <w:color w:val="000000"/>
-          <w:sz w:val="22"/>
-          <w:szCs w:val="22"/>
-        </w:rPr>
-        <w:t xml:space="preserve"> Yes</w:t>
-      </w:r>
-    </w:p>
-    <w:p>
-      <w:pPr>
-        <w:pStyle w:val="NormalWeb"/>
-        <w:rPr>
-          <w:b/>
-          <w:bCs/>
-          <w:color w:val="000000"/>
-        </w:rPr>
-      </w:pPr>
-      <w:r>
-        <w:rPr>
-          <w:b/>
-          <w:bCs/>
-          <w:color w:val="000000"/>
-        </w:rPr>
-        <w:t>Provide link/</w:t>
-      </w:r>
-      <w:proofErr w:type="spellStart"/>
-      <w:r>
-        <w:rPr>
-          <w:b/>
-          <w:bCs/>
-          <w:color w:val="000000"/>
-        </w:rPr>
-        <w:t>url</w:t>
-      </w:r>
-      <w:proofErr w:type="spellEnd"/>
-      <w:r>
-        <w:rPr>
-          <w:b/>
-          <w:bCs/>
-          <w:color w:val="000000"/>
-        </w:rPr>
-        <w:t xml:space="preserve"> to the version controlled repository containing the extensions</w:t>
+      <w:r>
+        <w:t xml:space="preserve"> </w:t>
+      </w:r>
+      <w:r>
+        <w:rPr>
+          <w:color w:val="000000"/>
+          <w:sz w:val="22"/>
+          <w:szCs w:val="22"/>
+        </w:rPr>
+        <w:t>https://github.com/hasancakirAW/infor_appointment</w:t>
+      </w:r>
+    </w:p>
+    <w:p>
+      <w:pPr>
+        <w:pStyle w:val="NormalWeb"/>
+        <w:rPr>
+          <w:b/>
+          <w:bCs/>
+          <w:color w:val="000000"/>
+        </w:rPr>
+      </w:pPr>
+    </w:p>
+    <w:p>
+      <w:pPr>
+        <w:pStyle w:val="NormalWeb"/>
+        <w:rPr>
+          <w:color w:val="000000"/>
+          <w:sz w:val="22"/>
+          <w:szCs w:val="22"/>
+        </w:rPr>
+      </w:pPr>
+      <w:r>
+        <w:rPr>
+          <w:b/>
+          <w:bCs/>
+          <w:color w:val="000000"/>
+        </w:rPr>
+        <w:t>Is the repository updated with the correct branches? i.e. if it is coming from TST tenant, the TST branch should be updated with these changes And once signed extension for PRD is receive, master/prd branch should be updated.</w:t>
+      </w:r>
+      <w:r>
+        <w:rPr>
+          <w:color w:val="000000"/>
+          <w:sz w:val="22"/>
+          <w:szCs w:val="22"/>
+        </w:rPr>
+        <w:t>: Yes</w:t>
+      </w:r>
+    </w:p>
+    <w:p>
+      <w:pPr>
+        <w:pStyle w:val="NormalWeb"/>
+        <w:rPr>
+          <w:color w:val="000000"/>
+          <w:sz w:val="22"/>
+          <w:szCs w:val="22"/>
+        </w:rPr>
+      </w:pPr>
+      <w:r>
+        <w:rPr>
+          <w:b/>
+          <w:bCs/>
+          <w:color w:val="000000"/>
+        </w:rPr>
+        <w:t>Does the extension solution/codes contain parts that does not follow the guidelines/best practices, for which you are requesting an exception/special approval?</w:t>
+      </w:r>
+      <w:r>
+        <w:rPr>
+          <w:color w:val="000000"/>
+          <w:sz w:val="22"/>
+          <w:szCs w:val="22"/>
+        </w:rPr>
+        <w:t>: No</w:t>
+      </w:r>
+    </w:p>
+    <w:p>
+      <w:pPr>
+        <w:pStyle w:val="NormalWeb"/>
+        <w:rPr>
+          <w:b/>
+          <w:bCs/>
+          <w:color w:val="000000"/>
+        </w:rPr>
+      </w:pPr>
+      <w:r>
+        <w:rPr>
+          <w:b/>
+          <w:bCs/>
+          <w:color w:val="000000"/>
+        </w:rPr>
+        <w:t>- If so, why?</w:t>
+      </w:r>
+    </w:p>
+    <w:p>
+      <w:pPr>
+        <w:pStyle w:val="NormalWeb"/>
+        <w:rPr>
+          <w:color w:val="000000"/>
+          <w:sz w:val="22"/>
+          <w:szCs w:val="22"/>
+        </w:rPr>
+      </w:pPr>
+      <w:r>
+        <w:rPr>
+          <w:b/>
+          <w:bCs/>
+          <w:color w:val="000000"/>
+        </w:rPr>
+        <w:t>Have you read the programming standards and made sure the code is compliant with the standards?</w:t>
+      </w:r>
+      <w:r>
+        <w:rPr>
+          <w:color w:val="000000"/>
+          <w:sz w:val="22"/>
+          <w:szCs w:val="22"/>
+        </w:rPr>
+        <w:t>: Yes</w:t>
+      </w:r>
+    </w:p>
+    <w:p>
+      <w:pPr>
+        <w:pStyle w:val="NormalWeb"/>
+        <w:rPr>
+          <w:color w:val="000000"/>
+          <w:sz w:val="22"/>
+          <w:szCs w:val="22"/>
+        </w:rPr>
+      </w:pPr>
+      <w:r>
+        <w:rPr>
+          <w:b/>
+          <w:bCs/>
+          <w:color w:val="000000"/>
+        </w:rPr>
+        <w:t>Have you followed the recommended naming conventions for extensions, methods, variables?</w:t>
+      </w:r>
+      <w:r>
+        <w:rPr>
+          <w:color w:val="000000"/>
+          <w:sz w:val="22"/>
+          <w:szCs w:val="22"/>
+        </w:rPr>
+        <w:t>: Yes</w:t>
+      </w:r>
+    </w:p>
+    <w:p>
+      <w:pPr>
+        <w:pStyle w:val="NormalWeb"/>
+        <w:rPr>
+          <w:color w:val="000000"/>
+          <w:sz w:val="22"/>
+          <w:szCs w:val="22"/>
+        </w:rPr>
+      </w:pPr>
+      <w:r>
+        <w:rPr>
+          <w:b/>
+          <w:bCs/>
+          <w:color w:val="000000"/>
+        </w:rPr>
+        <w:t>Have you documented the extension code?</w:t>
+      </w:r>
+      <w:r>
+        <w:rPr>
+          <w:color w:val="000000"/>
+          <w:sz w:val="22"/>
+          <w:szCs w:val="22"/>
+        </w:rPr>
+        <w:t>: Yes</w:t>
+      </w:r>
+    </w:p>
+    <w:p>
+      <w:pPr>
+        <w:pStyle w:val="NormalWeb"/>
+        <w:rPr>
+          <w:color w:val="000000"/>
+          <w:sz w:val="22"/>
+          <w:szCs w:val="22"/>
+        </w:rPr>
+      </w:pPr>
+      <w:r>
+        <w:rPr>
+          <w:b/>
+          <w:bCs/>
+          <w:color w:val="000000"/>
+        </w:rPr>
+        <w:t>Except for data setup, are there any other configuration or extensions dependencies required to exist for this extension to work?</w:t>
+      </w:r>
+      <w:r>
+        <w:rPr>
+          <w:color w:val="000000"/>
+          <w:sz w:val="22"/>
+          <w:szCs w:val="22"/>
+        </w:rPr>
+        <w:t>: No</w:t>
+      </w:r>
+    </w:p>
+    <w:p>
+      <w:pPr>
+        <w:pStyle w:val="NormalWeb"/>
+        <w:rPr>
+          <w:color w:val="000000"/>
+          <w:sz w:val="22"/>
+          <w:szCs w:val="22"/>
+        </w:rPr>
+      </w:pPr>
+      <w:r>
+        <w:rPr>
+          <w:b/>
+          <w:bCs/>
+          <w:color w:val="000000"/>
+        </w:rPr>
+        <w:t>Is logger used in extension?</w:t>
       </w:r>
       <w:r>
         <w:rPr>
@@ -866,351 +987,6 @@
         </w:rPr>
         <w:t>:</w:t>
       </w:r>
-      <w:r>
-        <w:t xml:space="preserve"> </w:t>
-      </w:r>
-      <w:r>
-        <w:rPr>
-          <w:rStyle w:val="ui-provider"/>
-        </w:rPr>
-        <w:t>https://github.com/colton-andrade/autoworld-xtendm3</w:t>
-      </w:r>
-    </w:p>
-    <w:p>
-      <w:pPr>
-        <w:pStyle w:val="NormalWeb"/>
-        <w:rPr>
-          <w:color w:val="000000"/>
-          <w:sz w:val="22"/>
-          <w:szCs w:val="22"/>
-        </w:rPr>
-      </w:pPr>
-      <w:r>
-        <w:rPr>
-          <w:b/>
-          <w:bCs/>
-          <w:color w:val="000000"/>
-        </w:rPr>
-        <w:t xml:space="preserve">Is the repository updated with the correct branches? </w:t>
-      </w:r>
-      <w:proofErr w:type="gramStart"/>
-      <w:r>
-        <w:rPr>
-          <w:b/>
-          <w:bCs/>
-          <w:color w:val="000000"/>
-        </w:rPr>
-        <w:t>i.e.</w:t>
-      </w:r>
-      <w:proofErr w:type="gramEnd"/>
-      <w:r>
-        <w:rPr>
-          <w:b/>
-          <w:bCs/>
-          <w:color w:val="000000"/>
-        </w:rPr>
-        <w:t xml:space="preserve"> if it is coming from TST tenant, the TST branch should be updated with these changes And once signed extension for PRD is receive, master/</w:t>
-      </w:r>
-      <w:proofErr w:type="spellStart"/>
-      <w:r>
-        <w:rPr>
-          <w:b/>
-          <w:bCs/>
-          <w:color w:val="000000"/>
-        </w:rPr>
-        <w:t>prd</w:t>
-      </w:r>
-      <w:proofErr w:type="spellEnd"/>
-      <w:r>
-        <w:rPr>
-          <w:b/>
-          <w:bCs/>
-          <w:color w:val="000000"/>
-        </w:rPr>
-        <w:t xml:space="preserve"> branch should be updated.</w:t>
-      </w:r>
-      <w:r>
-        <w:rPr>
-          <w:color w:val="000000"/>
-          <w:sz w:val="22"/>
-          <w:szCs w:val="22"/>
-        </w:rPr>
-        <w:t>: Yes</w:t>
-      </w:r>
-    </w:p>
-    <w:p>
-      <w:pPr>
-        <w:pStyle w:val="NormalWeb"/>
-        <w:rPr>
-          <w:color w:val="000000"/>
-          <w:sz w:val="22"/>
-          <w:szCs w:val="22"/>
-        </w:rPr>
-      </w:pPr>
-      <w:r>
-        <w:rPr>
-          <w:b/>
-          <w:bCs/>
-          <w:color w:val="000000"/>
-        </w:rPr>
-        <w:t xml:space="preserve">Does the extension solution/codes contain parts that does not follow the guidelines/best practices, for which you are requesting an exception/special </w:t>
-      </w:r>
-      <w:proofErr w:type="gramStart"/>
-      <w:r>
-        <w:rPr>
-          <w:b/>
-          <w:bCs/>
-          <w:color w:val="000000"/>
-        </w:rPr>
-        <w:t>approval?</w:t>
-      </w:r>
-      <w:r>
-        <w:rPr>
-          <w:color w:val="000000"/>
-          <w:sz w:val="22"/>
-          <w:szCs w:val="22"/>
-        </w:rPr>
-        <w:t>:</w:t>
-      </w:r>
-      <w:proofErr w:type="gramEnd"/>
-      <w:r>
-        <w:rPr>
-          <w:color w:val="000000"/>
-          <w:sz w:val="22"/>
-          <w:szCs w:val="22"/>
-        </w:rPr>
-        <w:t xml:space="preserve"> No</w:t>
-      </w:r>
-    </w:p>
-    <w:p>
-      <w:pPr>
-        <w:pStyle w:val="NormalWeb"/>
-        <w:rPr>
-          <w:b/>
-          <w:bCs/>
-          <w:color w:val="000000"/>
-        </w:rPr>
-      </w:pPr>
-      <w:r>
-        <w:rPr>
-          <w:b/>
-          <w:bCs/>
-          <w:color w:val="000000"/>
-        </w:rPr>
-        <w:t>- If so, why?</w:t>
-      </w:r>
-    </w:p>
-    <w:p>
-      <w:pPr>
-        <w:pStyle w:val="NormalWeb"/>
-        <w:rPr>
-          <w:color w:val="000000"/>
-          <w:sz w:val="22"/>
-          <w:szCs w:val="22"/>
-        </w:rPr>
-      </w:pPr>
-      <w:r>
-        <w:rPr>
-          <w:b/>
-          <w:bCs/>
-          <w:color w:val="000000"/>
-        </w:rPr>
-        <w:t xml:space="preserve">Have you read the programming standards and made sure the code is compliant with the </w:t>
-      </w:r>
-      <w:proofErr w:type="gramStart"/>
-      <w:r>
-        <w:rPr>
-          <w:b/>
-          <w:bCs/>
-          <w:color w:val="000000"/>
-        </w:rPr>
-        <w:t>standards?</w:t>
-      </w:r>
-      <w:r>
-        <w:rPr>
-          <w:color w:val="000000"/>
-          <w:sz w:val="22"/>
-          <w:szCs w:val="22"/>
-        </w:rPr>
-        <w:t>:</w:t>
-      </w:r>
-      <w:proofErr w:type="gramEnd"/>
-      <w:r>
-        <w:rPr>
-          <w:color w:val="000000"/>
-          <w:sz w:val="22"/>
-          <w:szCs w:val="22"/>
-        </w:rPr>
-        <w:t xml:space="preserve"> Yes</w:t>
-      </w:r>
-    </w:p>
-    <w:p>
-      <w:pPr>
-        <w:pStyle w:val="NormalWeb"/>
-        <w:rPr>
-          <w:color w:val="000000"/>
-          <w:sz w:val="22"/>
-          <w:szCs w:val="22"/>
-        </w:rPr>
-      </w:pPr>
-      <w:r>
-        <w:rPr>
-          <w:b/>
-          <w:bCs/>
-          <w:color w:val="000000"/>
-        </w:rPr>
-        <w:t xml:space="preserve">Have you followed the recommended naming conventions for extensions, methods, </w:t>
-      </w:r>
-      <w:proofErr w:type="gramStart"/>
-      <w:r>
-        <w:rPr>
-          <w:b/>
-          <w:bCs/>
-          <w:color w:val="000000"/>
-        </w:rPr>
-        <w:t>variables?</w:t>
-      </w:r>
-      <w:r>
-        <w:rPr>
-          <w:color w:val="000000"/>
-          <w:sz w:val="22"/>
-          <w:szCs w:val="22"/>
-        </w:rPr>
-        <w:t>:</w:t>
-      </w:r>
-      <w:proofErr w:type="gramEnd"/>
-      <w:r>
-        <w:rPr>
-          <w:color w:val="000000"/>
-          <w:sz w:val="22"/>
-          <w:szCs w:val="22"/>
-        </w:rPr>
-        <w:t xml:space="preserve"> Yes</w:t>
-      </w:r>
-    </w:p>
-    <w:p>
-      <w:pPr>
-        <w:pStyle w:val="NormalWeb"/>
-        <w:rPr>
-          <w:color w:val="000000"/>
-          <w:sz w:val="22"/>
-          <w:szCs w:val="22"/>
-        </w:rPr>
-      </w:pPr>
-      <w:r>
-        <w:rPr>
-          <w:b/>
-          <w:bCs/>
-          <w:color w:val="000000"/>
-        </w:rPr>
-        <w:t xml:space="preserve">Have you documented the extension </w:t>
-      </w:r>
-      <w:proofErr w:type="gramStart"/>
-      <w:r>
-        <w:rPr>
-          <w:b/>
-          <w:bCs/>
-          <w:color w:val="000000"/>
-        </w:rPr>
-        <w:t>code?</w:t>
-      </w:r>
-      <w:r>
-        <w:rPr>
-          <w:color w:val="000000"/>
-          <w:sz w:val="22"/>
-          <w:szCs w:val="22"/>
-        </w:rPr>
-        <w:t>:</w:t>
-      </w:r>
-      <w:proofErr w:type="gramEnd"/>
-      <w:r>
-        <w:rPr>
-          <w:color w:val="000000"/>
-          <w:sz w:val="22"/>
-          <w:szCs w:val="22"/>
-        </w:rPr>
-        <w:t xml:space="preserve"> Yes</w:t>
-      </w:r>
-    </w:p>
-    <w:p>
-      <w:pPr>
-        <w:pStyle w:val="NormalWeb"/>
-        <w:rPr>
-          <w:color w:val="000000"/>
-          <w:sz w:val="22"/>
-          <w:szCs w:val="22"/>
-        </w:rPr>
-      </w:pPr>
-      <w:r>
-        <w:rPr>
-          <w:b/>
-          <w:bCs/>
-          <w:color w:val="000000"/>
-        </w:rPr>
-        <w:t xml:space="preserve">Except for data setup, are there any other configuration or extensions dependencies required to exist for this extension to </w:t>
-      </w:r>
-      <w:proofErr w:type="gramStart"/>
-      <w:r>
-        <w:rPr>
-          <w:b/>
-          <w:bCs/>
-          <w:color w:val="000000"/>
-        </w:rPr>
-        <w:t>work?</w:t>
-      </w:r>
-      <w:r>
-        <w:rPr>
-          <w:color w:val="000000"/>
-          <w:sz w:val="22"/>
-          <w:szCs w:val="22"/>
-        </w:rPr>
-        <w:t>:</w:t>
-      </w:r>
-      <w:proofErr w:type="gramEnd"/>
-      <w:r>
-        <w:rPr>
-          <w:color w:val="000000"/>
-          <w:sz w:val="22"/>
-          <w:szCs w:val="22"/>
-        </w:rPr>
-        <w:t xml:space="preserve"> No</w:t>
-      </w:r>
-    </w:p>
-    <w:p>
-      <w:pPr>
-        <w:pStyle w:val="NormalWeb"/>
-        <w:rPr>
-          <w:color w:val="000000"/>
-          <w:sz w:val="22"/>
-          <w:szCs w:val="22"/>
-        </w:rPr>
-      </w:pPr>
-      <w:r>
-        <w:rPr>
-          <w:b/>
-          <w:bCs/>
-          <w:color w:val="000000"/>
-        </w:rPr>
-        <w:t xml:space="preserve">Is logger used in </w:t>
-      </w:r>
-      <w:proofErr w:type="gramStart"/>
-      <w:r>
-        <w:rPr>
-          <w:b/>
-          <w:bCs/>
-          <w:color w:val="000000"/>
-        </w:rPr>
-        <w:t>extension?</w:t>
-      </w:r>
-      <w:r>
-        <w:rPr>
-          <w:color w:val="000000"/>
-          <w:sz w:val="22"/>
-          <w:szCs w:val="22"/>
-        </w:rPr>
-        <w:t>:</w:t>
-      </w:r>
-      <w:proofErr w:type="gramEnd"/>
       <w:r>
         <w:rPr>
           <w:color w:val="000000"/>
